--- a/Loan Amortise issues.docx
+++ b/Loan Amortise issues.docx
@@ -530,25 +530,7 @@
         <w:rPr>
           <w:lang w:val="en-GB"/>
         </w:rPr>
-        <w:t>Actual</w:t>
-      </w:r>
-      <w:r>
-        <w:rPr>
-          <w:lang w:val="en-GB"/>
-        </w:rPr>
-        <w:t xml:space="preserve"> </w:t>
-      </w:r>
-      <w:r>
-        <w:rPr>
-          <w:lang w:val="en-GB"/>
-        </w:rPr>
-        <w:t>result</w:t>
-      </w:r>
-      <w:r>
-        <w:rPr>
-          <w:lang w:val="en-GB"/>
-        </w:rPr>
-        <w:t>:</w:t>
+        <w:t>Actual result:</w:t>
       </w:r>
     </w:p>
     <w:p>
@@ -683,6 +665,19 @@
         </w:rPr>
         <w:t xml:space="preserve"> what the term means in this context</w:t>
       </w:r>
+    </w:p>
+    <w:p>
+      <w:pPr>
+        <w:pStyle w:val="ListParagraph"/>
+        <w:numPr>
+          <w:ilvl w:val="0"/>
+          <w:numId w:val="5"/>
+        </w:numPr>
+        <w:spacing w:line="360" w:lineRule="auto"/>
+        <w:rPr>
+          <w:lang w:val="en-GB"/>
+        </w:rPr>
+      </w:pPr>
     </w:p>
     <w:sectPr>
       <w:pgSz w:w="11906" w:h="16838"/>

--- a/Loan Amortise issues.docx
+++ b/Loan Amortise issues.docx
@@ -248,12 +248,91 @@
         </w:rPr>
         <w:t>Value returns £5.58 which is incorrect on 10% annual interest rate</w:t>
       </w:r>
+      <w:r>
+        <w:rPr>
+          <w:noProof/>
+          <w:lang w:val="en-GB"/>
+        </w:rPr>
+        <w:drawing>
+          <wp:inline distT="0" distB="0" distL="0" distR="0" wp14:anchorId="7672CD51" wp14:editId="11649FA7">
+            <wp:extent cx="4881827" cy="3051142"/>
+            <wp:effectExtent l="0" t="0" r="0" b="0"/>
+            <wp:docPr id="1" name="Picture 1" descr="A screenshot of a computer&#10;&#10;Description automatically generated with medium confidence"/>
+            <wp:cNvGraphicFramePr>
+              <a:graphicFrameLocks xmlns:a="http://schemas.openxmlformats.org/drawingml/2006/main" noChangeAspect="1"/>
+            </wp:cNvGraphicFramePr>
+            <a:graphic xmlns:a="http://schemas.openxmlformats.org/drawingml/2006/main">
+              <a:graphicData uri="http://schemas.openxmlformats.org/drawingml/2006/picture">
+                <pic:pic xmlns:pic="http://schemas.openxmlformats.org/drawingml/2006/picture">
+                  <pic:nvPicPr>
+                    <pic:cNvPr id="1" name="Picture 1" descr="A screenshot of a computer&#10;&#10;Description automatically generated with medium confidence"/>
+                    <pic:cNvPicPr/>
+                  </pic:nvPicPr>
+                  <pic:blipFill>
+                    <a:blip r:embed="rId5" cstate="print">
+                      <a:extLst>
+                        <a:ext uri="{28A0092B-C50C-407E-A947-70E740481C1C}">
+                          <a14:useLocalDpi xmlns:a14="http://schemas.microsoft.com/office/drawing/2010/main" val="0"/>
+                        </a:ext>
+                      </a:extLst>
+                    </a:blip>
+                    <a:stretch>
+                      <a:fillRect/>
+                    </a:stretch>
+                  </pic:blipFill>
+                  <pic:spPr>
+                    <a:xfrm>
+                      <a:off x="0" y="0"/>
+                      <a:ext cx="4915022" cy="3071889"/>
+                    </a:xfrm>
+                    <a:prstGeom prst="rect">
+                      <a:avLst/>
+                    </a:prstGeom>
+                  </pic:spPr>
+                </pic:pic>
+              </a:graphicData>
+            </a:graphic>
+          </wp:inline>
+        </w:drawing>
+      </w:r>
     </w:p>
     <w:p>
       <w:pPr>
         <w:pStyle w:val="ListParagraph"/>
         <w:spacing w:line="360" w:lineRule="auto"/>
         <w:ind w:left="1800"/>
+        <w:rPr>
+          <w:lang w:val="en-GB"/>
+        </w:rPr>
+      </w:pPr>
+    </w:p>
+    <w:p>
+      <w:pPr>
+        <w:spacing w:line="360" w:lineRule="auto"/>
+        <w:rPr>
+          <w:lang w:val="en-GB"/>
+        </w:rPr>
+      </w:pPr>
+    </w:p>
+    <w:p>
+      <w:pPr>
+        <w:spacing w:line="360" w:lineRule="auto"/>
+        <w:rPr>
+          <w:lang w:val="en-GB"/>
+        </w:rPr>
+      </w:pPr>
+    </w:p>
+    <w:p>
+      <w:pPr>
+        <w:spacing w:line="360" w:lineRule="auto"/>
+        <w:rPr>
+          <w:lang w:val="en-GB"/>
+        </w:rPr>
+      </w:pPr>
+    </w:p>
+    <w:p>
+      <w:pPr>
+        <w:spacing w:line="360" w:lineRule="auto"/>
         <w:rPr>
           <w:lang w:val="en-GB"/>
         </w:rPr>
@@ -291,6 +370,7 @@
           <w:szCs w:val="28"/>
           <w:lang w:val="en-GB"/>
         </w:rPr>
+        <w:lastRenderedPageBreak/>
         <w:t>Clicking ‘Reset’ button does not clear values on fields</w:t>
       </w:r>
       <w:r>
@@ -570,6 +650,77 @@
         </w:rPr>
         <w:t xml:space="preserve">Calculated results are based on default input values </w:t>
       </w:r>
+      <w:r>
+        <w:rPr>
+          <w:noProof/>
+          <w:lang w:val="en-GB"/>
+        </w:rPr>
+        <w:drawing>
+          <wp:inline distT="0" distB="0" distL="0" distR="0" wp14:anchorId="1C449CB9" wp14:editId="43A6FB96">
+            <wp:extent cx="5354438" cy="3346375"/>
+            <wp:effectExtent l="0" t="0" r="5080" b="0"/>
+            <wp:docPr id="2" name="Picture 2" descr="A screenshot of a computer&#10;&#10;Description automatically generated"/>
+            <wp:cNvGraphicFramePr>
+              <a:graphicFrameLocks xmlns:a="http://schemas.openxmlformats.org/drawingml/2006/main" noChangeAspect="1"/>
+            </wp:cNvGraphicFramePr>
+            <a:graphic xmlns:a="http://schemas.openxmlformats.org/drawingml/2006/main">
+              <a:graphicData uri="http://schemas.openxmlformats.org/drawingml/2006/picture">
+                <pic:pic xmlns:pic="http://schemas.openxmlformats.org/drawingml/2006/picture">
+                  <pic:nvPicPr>
+                    <pic:cNvPr id="2" name="Picture 2" descr="A screenshot of a computer&#10;&#10;Description automatically generated"/>
+                    <pic:cNvPicPr/>
+                  </pic:nvPicPr>
+                  <pic:blipFill>
+                    <a:blip r:embed="rId6" cstate="print">
+                      <a:extLst>
+                        <a:ext uri="{28A0092B-C50C-407E-A947-70E740481C1C}">
+                          <a14:useLocalDpi xmlns:a14="http://schemas.microsoft.com/office/drawing/2010/main" val="0"/>
+                        </a:ext>
+                      </a:extLst>
+                    </a:blip>
+                    <a:stretch>
+                      <a:fillRect/>
+                    </a:stretch>
+                  </pic:blipFill>
+                  <pic:spPr>
+                    <a:xfrm>
+                      <a:off x="0" y="0"/>
+                      <a:ext cx="5363944" cy="3352316"/>
+                    </a:xfrm>
+                    <a:prstGeom prst="rect">
+                      <a:avLst/>
+                    </a:prstGeom>
+                  </pic:spPr>
+                </pic:pic>
+              </a:graphicData>
+            </a:graphic>
+          </wp:inline>
+        </w:drawing>
+      </w:r>
+    </w:p>
+    <w:p>
+      <w:pPr>
+        <w:spacing w:line="360" w:lineRule="auto"/>
+        <w:rPr>
+          <w:lang w:val="en-GB"/>
+        </w:rPr>
+      </w:pPr>
+    </w:p>
+    <w:p>
+      <w:pPr>
+        <w:spacing w:line="360" w:lineRule="auto"/>
+        <w:rPr>
+          <w:lang w:val="en-GB"/>
+        </w:rPr>
+      </w:pPr>
+    </w:p>
+    <w:p>
+      <w:pPr>
+        <w:spacing w:line="360" w:lineRule="auto"/>
+        <w:rPr>
+          <w:lang w:val="en-GB"/>
+        </w:rPr>
+      </w:pPr>
     </w:p>
     <w:p>
       <w:pPr>
@@ -603,6 +754,7 @@
           <w:szCs w:val="28"/>
           <w:lang w:val="en-GB"/>
         </w:rPr>
+        <w:lastRenderedPageBreak/>
         <w:t>Interest rate does not specify if it refers to percentage rate</w:t>
       </w:r>
       <w:r>
@@ -669,11 +821,8 @@
     <w:p>
       <w:pPr>
         <w:pStyle w:val="ListParagraph"/>
-        <w:numPr>
-          <w:ilvl w:val="0"/>
-          <w:numId w:val="5"/>
-        </w:numPr>
-        <w:spacing w:line="360" w:lineRule="auto"/>
+        <w:spacing w:line="360" w:lineRule="auto"/>
+        <w:ind w:left="1080"/>
         <w:rPr>
           <w:lang w:val="en-GB"/>
         </w:rPr>

--- a/Loan Amortise issues.docx
+++ b/Loan Amortise issues.docx
@@ -820,6 +820,338 @@
     </w:p>
     <w:p>
       <w:pPr>
+        <w:spacing w:line="360" w:lineRule="auto"/>
+        <w:rPr>
+          <w:lang w:val="en-GB"/>
+        </w:rPr>
+      </w:pPr>
+    </w:p>
+    <w:p>
+      <w:pPr>
+        <w:spacing w:line="360" w:lineRule="auto"/>
+        <w:rPr>
+          <w:b/>
+          <w:bCs/>
+          <w:sz w:val="28"/>
+          <w:szCs w:val="28"/>
+          <w:lang w:val="en-GB"/>
+        </w:rPr>
+      </w:pPr>
+    </w:p>
+    <w:p>
+      <w:pPr>
+        <w:pStyle w:val="ListParagraph"/>
+        <w:numPr>
+          <w:ilvl w:val="0"/>
+          <w:numId w:val="1"/>
+        </w:numPr>
+        <w:spacing w:line="360" w:lineRule="auto"/>
+        <w:rPr>
+          <w:b/>
+          <w:bCs/>
+          <w:sz w:val="28"/>
+          <w:szCs w:val="28"/>
+          <w:lang w:val="en-GB"/>
+        </w:rPr>
+      </w:pPr>
+      <w:r>
+        <w:rPr>
+          <w:b/>
+          <w:bCs/>
+          <w:sz w:val="28"/>
+          <w:szCs w:val="28"/>
+          <w:lang w:val="en-GB"/>
+        </w:rPr>
+        <w:t>Unhandled error displayed to user when internal validation error occurs</w:t>
+      </w:r>
+    </w:p>
+    <w:p>
+      <w:pPr>
+        <w:pStyle w:val="ListParagraph"/>
+        <w:spacing w:line="360" w:lineRule="auto"/>
+        <w:rPr>
+          <w:b/>
+          <w:bCs/>
+          <w:lang w:val="en-GB"/>
+        </w:rPr>
+      </w:pPr>
+      <w:r>
+        <w:rPr>
+          <w:b/>
+          <w:bCs/>
+          <w:lang w:val="en-GB"/>
+        </w:rPr>
+        <w:t>Steps to reproduce the identified issue:</w:t>
+      </w:r>
+    </w:p>
+    <w:p>
+      <w:pPr>
+        <w:pStyle w:val="ListParagraph"/>
+        <w:numPr>
+          <w:ilvl w:val="0"/>
+          <w:numId w:val="11"/>
+        </w:numPr>
+        <w:spacing w:line="360" w:lineRule="auto"/>
+        <w:rPr>
+          <w:b/>
+          <w:bCs/>
+          <w:lang w:val="en-GB"/>
+        </w:rPr>
+      </w:pPr>
+      <w:r>
+        <w:rPr>
+          <w:lang w:val="en-GB"/>
+        </w:rPr>
+        <w:t>Input value ‘1’ in field ‘Loan Amount’</w:t>
+      </w:r>
+    </w:p>
+    <w:p>
+      <w:pPr>
+        <w:pStyle w:val="ListParagraph"/>
+        <w:numPr>
+          <w:ilvl w:val="0"/>
+          <w:numId w:val="11"/>
+        </w:numPr>
+        <w:spacing w:line="360" w:lineRule="auto"/>
+        <w:rPr>
+          <w:b/>
+          <w:bCs/>
+          <w:lang w:val="en-GB"/>
+        </w:rPr>
+      </w:pPr>
+      <w:r>
+        <w:rPr>
+          <w:lang w:val="en-GB"/>
+        </w:rPr>
+        <w:t>Input value ‘1’ in field ‘Loan Term’</w:t>
+      </w:r>
+    </w:p>
+    <w:p>
+      <w:pPr>
+        <w:pStyle w:val="ListParagraph"/>
+        <w:numPr>
+          <w:ilvl w:val="0"/>
+          <w:numId w:val="11"/>
+        </w:numPr>
+        <w:spacing w:line="360" w:lineRule="auto"/>
+        <w:rPr>
+          <w:b/>
+          <w:bCs/>
+          <w:lang w:val="en-GB"/>
+        </w:rPr>
+      </w:pPr>
+      <w:r>
+        <w:rPr>
+          <w:lang w:val="en-GB"/>
+        </w:rPr>
+        <w:t>Input value ‘0’ in field ‘Interest Rate’</w:t>
+      </w:r>
+    </w:p>
+    <w:p>
+      <w:pPr>
+        <w:pStyle w:val="ListParagraph"/>
+        <w:numPr>
+          <w:ilvl w:val="0"/>
+          <w:numId w:val="11"/>
+        </w:numPr>
+        <w:spacing w:line="360" w:lineRule="auto"/>
+        <w:rPr>
+          <w:b/>
+          <w:bCs/>
+          <w:lang w:val="en-GB"/>
+        </w:rPr>
+      </w:pPr>
+      <w:r>
+        <w:rPr>
+          <w:lang w:val="en-GB"/>
+        </w:rPr>
+        <w:t xml:space="preserve">Click ‘Calculate’ button </w:t>
+      </w:r>
+    </w:p>
+    <w:p>
+      <w:pPr>
+        <w:spacing w:line="360" w:lineRule="auto"/>
+        <w:ind w:left="1080"/>
+        <w:rPr>
+          <w:lang w:val="en-GB"/>
+        </w:rPr>
+      </w:pPr>
+      <w:r>
+        <w:rPr>
+          <w:lang w:val="en-GB"/>
+        </w:rPr>
+        <w:t xml:space="preserve">Value Should be: </w:t>
+      </w:r>
+    </w:p>
+    <w:p>
+      <w:pPr>
+        <w:pStyle w:val="ListParagraph"/>
+        <w:numPr>
+          <w:ilvl w:val="0"/>
+          <w:numId w:val="14"/>
+        </w:numPr>
+        <w:spacing w:line="360" w:lineRule="auto"/>
+        <w:rPr>
+          <w:lang w:val="en-GB"/>
+        </w:rPr>
+      </w:pPr>
+      <w:r>
+        <w:rPr>
+          <w:lang w:val="en-GB"/>
+        </w:rPr>
+        <w:t>A human readable error/Validation error</w:t>
+      </w:r>
+    </w:p>
+    <w:p>
+      <w:pPr>
+        <w:spacing w:line="360" w:lineRule="auto"/>
+        <w:rPr>
+          <w:lang w:val="en-GB"/>
+        </w:rPr>
+      </w:pPr>
+      <w:r>
+        <w:rPr>
+          <w:lang w:val="en-GB"/>
+        </w:rPr>
+        <w:t xml:space="preserve">                    </w:t>
+      </w:r>
+      <w:r>
+        <w:rPr>
+          <w:lang w:val="en-GB"/>
+        </w:rPr>
+        <w:t>Actual Result:</w:t>
+      </w:r>
+    </w:p>
+    <w:p>
+      <w:pPr>
+        <w:pStyle w:val="ListParagraph"/>
+        <w:numPr>
+          <w:ilvl w:val="0"/>
+          <w:numId w:val="14"/>
+        </w:numPr>
+        <w:spacing w:line="360" w:lineRule="auto"/>
+        <w:rPr>
+          <w:lang w:val="en-GB"/>
+        </w:rPr>
+      </w:pPr>
+      <w:r>
+        <w:rPr>
+          <w:lang w:val="en-GB"/>
+        </w:rPr>
+        <w:t xml:space="preserve">Returns an internal unrecognised error </w:t>
+      </w:r>
+    </w:p>
+    <w:p>
+      <w:pPr>
+        <w:spacing w:line="360" w:lineRule="auto"/>
+        <w:ind w:left="1440"/>
+        <w:rPr>
+          <w:lang w:val="en-GB"/>
+        </w:rPr>
+      </w:pPr>
+    </w:p>
+    <w:p>
+      <w:pPr>
+        <w:spacing w:line="360" w:lineRule="auto"/>
+        <w:rPr>
+          <w:lang w:val="en-GB"/>
+        </w:rPr>
+      </w:pPr>
+    </w:p>
+    <w:p>
+      <w:pPr>
+        <w:pStyle w:val="ListParagraph"/>
+        <w:spacing w:line="360" w:lineRule="auto"/>
+        <w:ind w:left="1440"/>
+        <w:rPr>
+          <w:sz w:val="28"/>
+          <w:szCs w:val="28"/>
+          <w:lang w:val="en-GB"/>
+        </w:rPr>
+      </w:pPr>
+    </w:p>
+    <w:p>
+      <w:pPr>
+        <w:spacing w:line="360" w:lineRule="auto"/>
+        <w:rPr>
+          <w:b/>
+          <w:bCs/>
+          <w:sz w:val="28"/>
+          <w:szCs w:val="28"/>
+          <w:lang w:val="en-GB"/>
+        </w:rPr>
+      </w:pPr>
+      <w:r>
+        <w:rPr>
+          <w:noProof/>
+          <w:lang w:val="en-GB"/>
+        </w:rPr>
+        <w:drawing>
+          <wp:inline distT="0" distB="0" distL="0" distR="0" wp14:anchorId="23C250C4" wp14:editId="70A12347">
+            <wp:extent cx="5078027" cy="3071538"/>
+            <wp:effectExtent l="0" t="0" r="2540" b="1905"/>
+            <wp:docPr id="3" name="Picture 3" descr="A screenshot of a computer&#10;&#10;Description automatically generated with medium confidence"/>
+            <wp:cNvGraphicFramePr>
+              <a:graphicFrameLocks xmlns:a="http://schemas.openxmlformats.org/drawingml/2006/main" noChangeAspect="1"/>
+            </wp:cNvGraphicFramePr>
+            <a:graphic xmlns:a="http://schemas.openxmlformats.org/drawingml/2006/main">
+              <a:graphicData uri="http://schemas.openxmlformats.org/drawingml/2006/picture">
+                <pic:pic xmlns:pic="http://schemas.openxmlformats.org/drawingml/2006/picture">
+                  <pic:nvPicPr>
+                    <pic:cNvPr id="3" name="Picture 3" descr="A screenshot of a computer&#10;&#10;Description automatically generated with medium confidence"/>
+                    <pic:cNvPicPr/>
+                  </pic:nvPicPr>
+                  <pic:blipFill>
+                    <a:blip r:embed="rId7" cstate="print">
+                      <a:extLst>
+                        <a:ext uri="{28A0092B-C50C-407E-A947-70E740481C1C}">
+                          <a14:useLocalDpi xmlns:a14="http://schemas.microsoft.com/office/drawing/2010/main" val="0"/>
+                        </a:ext>
+                      </a:extLst>
+                    </a:blip>
+                    <a:stretch>
+                      <a:fillRect/>
+                    </a:stretch>
+                  </pic:blipFill>
+                  <pic:spPr>
+                    <a:xfrm>
+                      <a:off x="0" y="0"/>
+                      <a:ext cx="5102794" cy="3086519"/>
+                    </a:xfrm>
+                    <a:prstGeom prst="rect">
+                      <a:avLst/>
+                    </a:prstGeom>
+                  </pic:spPr>
+                </pic:pic>
+              </a:graphicData>
+            </a:graphic>
+          </wp:inline>
+        </w:drawing>
+      </w:r>
+    </w:p>
+    <w:p>
+      <w:pPr>
+        <w:pStyle w:val="ListParagraph"/>
+        <w:spacing w:line="360" w:lineRule="auto"/>
+        <w:rPr>
+          <w:b/>
+          <w:bCs/>
+          <w:sz w:val="28"/>
+          <w:szCs w:val="28"/>
+          <w:lang w:val="en-GB"/>
+        </w:rPr>
+      </w:pPr>
+    </w:p>
+    <w:p>
+      <w:pPr>
+        <w:spacing w:line="360" w:lineRule="auto"/>
+        <w:rPr>
+          <w:lang w:val="en-GB"/>
+        </w:rPr>
+      </w:pPr>
+    </w:p>
+    <w:p>
+      <w:pPr>
         <w:pStyle w:val="ListParagraph"/>
         <w:spacing w:line="360" w:lineRule="auto"/>
         <w:ind w:left="1080"/>
@@ -841,6 +1173,119 @@
 <file path=word/numbering.xml><?xml version="1.0" encoding="utf-8"?>
 <w:numbering xmlns:wpc="http://schemas.microsoft.com/office/word/2010/wordprocessingCanvas" xmlns:cx="http://schemas.microsoft.com/office/drawing/2014/chartex" xmlns:cx1="http://schemas.microsoft.com/office/drawing/2015/9/8/chartex" xmlns:cx2="http://schemas.microsoft.com/office/drawing/2015/10/21/chartex" xmlns:cx3="http://schemas.microsoft.com/office/drawing/2016/5/9/chartex" xmlns:cx4="http://schemas.microsoft.com/office/drawing/2016/5/10/chartex" xmlns:cx5="http://schemas.microsoft.com/office/drawing/2016/5/11/chartex" xmlns:cx6="http://schemas.microsoft.com/office/drawing/2016/5/12/chartex" xmlns:cx7="http://schemas.microsoft.com/office/drawing/2016/5/13/chartex" xmlns:cx8="http://schemas.microsoft.com/office/drawing/2016/5/14/chartex" xmlns:mc="http://schemas.openxmlformats.org/markup-compatibility/2006" xmlns:aink="http://schemas.microsoft.com/office/drawing/2016/ink" xmlns:am3d="http://schemas.microsoft.com/office/drawing/2017/model3d" xmlns:o="urn:schemas-microsoft-com:office:office" xmlns:oel="http://schemas.microsoft.com/office/2019/extlst" xmlns:r="http://schemas.openxmlformats.org/officeDocument/2006/relationships" xmlns:m="http://schemas.openxmlformats.org/officeDocument/2006/math" xmlns:v="urn:schemas-microsoft-com:vml" xmlns:wp14="http://schemas.microsoft.com/office/word/2010/wordprocessingDrawing" xmlns:wp="http://schemas.openxmlformats.org/drawingml/2006/wordprocessingDrawing" xmlns:w10="urn:schemas-microsoft-com:office:word" xmlns:w="http://schemas.openxmlformats.org/wordprocessingml/2006/main" xmlns:w14="http://schemas.microsoft.com/office/word/2010/wordml" xmlns:w15="http://schemas.microsoft.com/office/word/2012/wordml" xmlns:w16cex="http://schemas.microsoft.com/office/word/2018/wordml/cex" xmlns:w16cid="http://schemas.microsoft.com/office/word/2016/wordml/cid" xmlns:w16="http://schemas.microsoft.com/office/word/2018/wordml" xmlns:w16sdtdh="http://schemas.microsoft.com/office/word/2020/wordml/sdtdatahash" xmlns:w16se="http://schemas.microsoft.com/office/word/2015/wordml/symex" xmlns:wpg="http://schemas.microsoft.com/office/word/2010/wordprocessingGroup" xmlns:wpi="http://schemas.microsoft.com/office/word/2010/wordprocessingInk" xmlns:wne="http://schemas.microsoft.com/office/word/2006/wordml" xmlns:wps="http://schemas.microsoft.com/office/word/2010/wordprocessingShape" mc:Ignorable="w14 w15 w16se w16cid w16 w16cex w16sdtdh wp14">
   <w:abstractNum w:abstractNumId="0" w15:restartNumberingAfterBreak="0">
+    <w:nsid w:val="045A2B66"/>
+    <w:multiLevelType w:val="hybridMultilevel"/>
+    <w:tmpl w:val="3198FBF0"/>
+    <w:lvl w:ilvl="0" w:tplc="08090005">
+      <w:start w:val="1"/>
+      <w:numFmt w:val="bullet"/>
+      <w:lvlText w:val=""/>
+      <w:lvlJc w:val="left"/>
+      <w:pPr>
+        <w:ind w:left="1440" w:hanging="360"/>
+      </w:pPr>
+      <w:rPr>
+        <w:rFonts w:ascii="Wingdings" w:hAnsi="Wingdings" w:hint="default"/>
+      </w:rPr>
+    </w:lvl>
+    <w:lvl w:ilvl="1" w:tplc="08090003" w:tentative="1">
+      <w:start w:val="1"/>
+      <w:numFmt w:val="bullet"/>
+      <w:lvlText w:val="o"/>
+      <w:lvlJc w:val="left"/>
+      <w:pPr>
+        <w:ind w:left="2160" w:hanging="360"/>
+      </w:pPr>
+      <w:rPr>
+        <w:rFonts w:ascii="Courier New" w:hAnsi="Courier New" w:cs="Courier New" w:hint="default"/>
+      </w:rPr>
+    </w:lvl>
+    <w:lvl w:ilvl="2" w:tplc="08090005" w:tentative="1">
+      <w:start w:val="1"/>
+      <w:numFmt w:val="bullet"/>
+      <w:lvlText w:val=""/>
+      <w:lvlJc w:val="left"/>
+      <w:pPr>
+        <w:ind w:left="2880" w:hanging="360"/>
+      </w:pPr>
+      <w:rPr>
+        <w:rFonts w:ascii="Wingdings" w:hAnsi="Wingdings" w:hint="default"/>
+      </w:rPr>
+    </w:lvl>
+    <w:lvl w:ilvl="3" w:tplc="08090001" w:tentative="1">
+      <w:start w:val="1"/>
+      <w:numFmt w:val="bullet"/>
+      <w:lvlText w:val=""/>
+      <w:lvlJc w:val="left"/>
+      <w:pPr>
+        <w:ind w:left="3600" w:hanging="360"/>
+      </w:pPr>
+      <w:rPr>
+        <w:rFonts w:ascii="Symbol" w:hAnsi="Symbol" w:hint="default"/>
+      </w:rPr>
+    </w:lvl>
+    <w:lvl w:ilvl="4" w:tplc="08090003" w:tentative="1">
+      <w:start w:val="1"/>
+      <w:numFmt w:val="bullet"/>
+      <w:lvlText w:val="o"/>
+      <w:lvlJc w:val="left"/>
+      <w:pPr>
+        <w:ind w:left="4320" w:hanging="360"/>
+      </w:pPr>
+      <w:rPr>
+        <w:rFonts w:ascii="Courier New" w:hAnsi="Courier New" w:cs="Courier New" w:hint="default"/>
+      </w:rPr>
+    </w:lvl>
+    <w:lvl w:ilvl="5" w:tplc="08090005" w:tentative="1">
+      <w:start w:val="1"/>
+      <w:numFmt w:val="bullet"/>
+      <w:lvlText w:val=""/>
+      <w:lvlJc w:val="left"/>
+      <w:pPr>
+        <w:ind w:left="5040" w:hanging="360"/>
+      </w:pPr>
+      <w:rPr>
+        <w:rFonts w:ascii="Wingdings" w:hAnsi="Wingdings" w:hint="default"/>
+      </w:rPr>
+    </w:lvl>
+    <w:lvl w:ilvl="6" w:tplc="08090001" w:tentative="1">
+      <w:start w:val="1"/>
+      <w:numFmt w:val="bullet"/>
+      <w:lvlText w:val=""/>
+      <w:lvlJc w:val="left"/>
+      <w:pPr>
+        <w:ind w:left="5760" w:hanging="360"/>
+      </w:pPr>
+      <w:rPr>
+        <w:rFonts w:ascii="Symbol" w:hAnsi="Symbol" w:hint="default"/>
+      </w:rPr>
+    </w:lvl>
+    <w:lvl w:ilvl="7" w:tplc="08090003" w:tentative="1">
+      <w:start w:val="1"/>
+      <w:numFmt w:val="bullet"/>
+      <w:lvlText w:val="o"/>
+      <w:lvlJc w:val="left"/>
+      <w:pPr>
+        <w:ind w:left="6480" w:hanging="360"/>
+      </w:pPr>
+      <w:rPr>
+        <w:rFonts w:ascii="Courier New" w:hAnsi="Courier New" w:cs="Courier New" w:hint="default"/>
+      </w:rPr>
+    </w:lvl>
+    <w:lvl w:ilvl="8" w:tplc="08090005" w:tentative="1">
+      <w:start w:val="1"/>
+      <w:numFmt w:val="bullet"/>
+      <w:lvlText w:val=""/>
+      <w:lvlJc w:val="left"/>
+      <w:pPr>
+        <w:ind w:left="7200" w:hanging="360"/>
+      </w:pPr>
+      <w:rPr>
+        <w:rFonts w:ascii="Wingdings" w:hAnsi="Wingdings" w:hint="default"/>
+      </w:rPr>
+    </w:lvl>
+  </w:abstractNum>
+  <w:abstractNum w:abstractNumId="1" w15:restartNumberingAfterBreak="0">
     <w:nsid w:val="06CB4C79"/>
     <w:multiLevelType w:val="hybridMultilevel"/>
     <w:tmpl w:val="E3803DE2"/>
@@ -953,7 +1398,93 @@
       </w:rPr>
     </w:lvl>
   </w:abstractNum>
-  <w:abstractNum w:abstractNumId="1" w15:restartNumberingAfterBreak="0">
+  <w:abstractNum w:abstractNumId="2" w15:restartNumberingAfterBreak="0">
+    <w:nsid w:val="06E53260"/>
+    <w:multiLevelType w:val="hybridMultilevel"/>
+    <w:tmpl w:val="9F4A6D50"/>
+    <w:lvl w:ilvl="0" w:tplc="0809000F">
+      <w:start w:val="1"/>
+      <w:numFmt w:val="decimal"/>
+      <w:lvlText w:val="%1."/>
+      <w:lvlJc w:val="left"/>
+      <w:pPr>
+        <w:ind w:left="720" w:hanging="360"/>
+      </w:pPr>
+    </w:lvl>
+    <w:lvl w:ilvl="1" w:tplc="08090019" w:tentative="1">
+      <w:start w:val="1"/>
+      <w:numFmt w:val="lowerLetter"/>
+      <w:lvlText w:val="%2."/>
+      <w:lvlJc w:val="left"/>
+      <w:pPr>
+        <w:ind w:left="1440" w:hanging="360"/>
+      </w:pPr>
+    </w:lvl>
+    <w:lvl w:ilvl="2" w:tplc="0809001B" w:tentative="1">
+      <w:start w:val="1"/>
+      <w:numFmt w:val="lowerRoman"/>
+      <w:lvlText w:val="%3."/>
+      <w:lvlJc w:val="right"/>
+      <w:pPr>
+        <w:ind w:left="2160" w:hanging="180"/>
+      </w:pPr>
+    </w:lvl>
+    <w:lvl w:ilvl="3" w:tplc="0809000F" w:tentative="1">
+      <w:start w:val="1"/>
+      <w:numFmt w:val="decimal"/>
+      <w:lvlText w:val="%4."/>
+      <w:lvlJc w:val="left"/>
+      <w:pPr>
+        <w:ind w:left="2880" w:hanging="360"/>
+      </w:pPr>
+    </w:lvl>
+    <w:lvl w:ilvl="4" w:tplc="08090019" w:tentative="1">
+      <w:start w:val="1"/>
+      <w:numFmt w:val="lowerLetter"/>
+      <w:lvlText w:val="%5."/>
+      <w:lvlJc w:val="left"/>
+      <w:pPr>
+        <w:ind w:left="3600" w:hanging="360"/>
+      </w:pPr>
+    </w:lvl>
+    <w:lvl w:ilvl="5" w:tplc="0809001B" w:tentative="1">
+      <w:start w:val="1"/>
+      <w:numFmt w:val="lowerRoman"/>
+      <w:lvlText w:val="%6."/>
+      <w:lvlJc w:val="right"/>
+      <w:pPr>
+        <w:ind w:left="4320" w:hanging="180"/>
+      </w:pPr>
+    </w:lvl>
+    <w:lvl w:ilvl="6" w:tplc="0809000F" w:tentative="1">
+      <w:start w:val="1"/>
+      <w:numFmt w:val="decimal"/>
+      <w:lvlText w:val="%7."/>
+      <w:lvlJc w:val="left"/>
+      <w:pPr>
+        <w:ind w:left="5040" w:hanging="360"/>
+      </w:pPr>
+    </w:lvl>
+    <w:lvl w:ilvl="7" w:tplc="08090019" w:tentative="1">
+      <w:start w:val="1"/>
+      <w:numFmt w:val="lowerLetter"/>
+      <w:lvlText w:val="%8."/>
+      <w:lvlJc w:val="left"/>
+      <w:pPr>
+        <w:ind w:left="5760" w:hanging="360"/>
+      </w:pPr>
+    </w:lvl>
+    <w:lvl w:ilvl="8" w:tplc="0809001B" w:tentative="1">
+      <w:start w:val="1"/>
+      <w:numFmt w:val="lowerRoman"/>
+      <w:lvlText w:val="%9."/>
+      <w:lvlJc w:val="right"/>
+      <w:pPr>
+        <w:ind w:left="6480" w:hanging="180"/>
+      </w:pPr>
+    </w:lvl>
+  </w:abstractNum>
+  <w:abstractNum w:abstractNumId="3" w15:restartNumberingAfterBreak="0">
     <w:nsid w:val="0B1606A9"/>
     <w:multiLevelType w:val="hybridMultilevel"/>
     <w:tmpl w:val="CCB60214"/>
@@ -1066,7 +1597,7 @@
       </w:rPr>
     </w:lvl>
   </w:abstractNum>
-  <w:abstractNum w:abstractNumId="2" w15:restartNumberingAfterBreak="0">
+  <w:abstractNum w:abstractNumId="4" w15:restartNumberingAfterBreak="0">
     <w:nsid w:val="20DC52C3"/>
     <w:multiLevelType w:val="hybridMultilevel"/>
     <w:tmpl w:val="902ECDF6"/>
@@ -1179,7 +1710,7 @@
       </w:rPr>
     </w:lvl>
   </w:abstractNum>
-  <w:abstractNum w:abstractNumId="3" w15:restartNumberingAfterBreak="0">
+  <w:abstractNum w:abstractNumId="5" w15:restartNumberingAfterBreak="0">
     <w:nsid w:val="36AA5DCC"/>
     <w:multiLevelType w:val="hybridMultilevel"/>
     <w:tmpl w:val="58BEF5DA"/>
@@ -1268,7 +1799,120 @@
       </w:pPr>
     </w:lvl>
   </w:abstractNum>
-  <w:abstractNum w:abstractNumId="4" w15:restartNumberingAfterBreak="0">
+  <w:abstractNum w:abstractNumId="6" w15:restartNumberingAfterBreak="0">
+    <w:nsid w:val="381D67AA"/>
+    <w:multiLevelType w:val="hybridMultilevel"/>
+    <w:tmpl w:val="574A3966"/>
+    <w:lvl w:ilvl="0" w:tplc="2E143334">
+      <w:start w:val="1"/>
+      <w:numFmt w:val="bullet"/>
+      <w:lvlText w:val="-"/>
+      <w:lvlJc w:val="left"/>
+      <w:pPr>
+        <w:ind w:left="2160" w:hanging="360"/>
+      </w:pPr>
+      <w:rPr>
+        <w:rFonts w:ascii="Calibri" w:eastAsiaTheme="minorHAnsi" w:hAnsi="Calibri" w:cs="Calibri" w:hint="default"/>
+      </w:rPr>
+    </w:lvl>
+    <w:lvl w:ilvl="1" w:tplc="08090003" w:tentative="1">
+      <w:start w:val="1"/>
+      <w:numFmt w:val="bullet"/>
+      <w:lvlText w:val="o"/>
+      <w:lvlJc w:val="left"/>
+      <w:pPr>
+        <w:ind w:left="2880" w:hanging="360"/>
+      </w:pPr>
+      <w:rPr>
+        <w:rFonts w:ascii="Courier New" w:hAnsi="Courier New" w:cs="Courier New" w:hint="default"/>
+      </w:rPr>
+    </w:lvl>
+    <w:lvl w:ilvl="2" w:tplc="08090005" w:tentative="1">
+      <w:start w:val="1"/>
+      <w:numFmt w:val="bullet"/>
+      <w:lvlText w:val=""/>
+      <w:lvlJc w:val="left"/>
+      <w:pPr>
+        <w:ind w:left="3600" w:hanging="360"/>
+      </w:pPr>
+      <w:rPr>
+        <w:rFonts w:ascii="Wingdings" w:hAnsi="Wingdings" w:hint="default"/>
+      </w:rPr>
+    </w:lvl>
+    <w:lvl w:ilvl="3" w:tplc="08090001" w:tentative="1">
+      <w:start w:val="1"/>
+      <w:numFmt w:val="bullet"/>
+      <w:lvlText w:val=""/>
+      <w:lvlJc w:val="left"/>
+      <w:pPr>
+        <w:ind w:left="4320" w:hanging="360"/>
+      </w:pPr>
+      <w:rPr>
+        <w:rFonts w:ascii="Symbol" w:hAnsi="Symbol" w:hint="default"/>
+      </w:rPr>
+    </w:lvl>
+    <w:lvl w:ilvl="4" w:tplc="08090003" w:tentative="1">
+      <w:start w:val="1"/>
+      <w:numFmt w:val="bullet"/>
+      <w:lvlText w:val="o"/>
+      <w:lvlJc w:val="left"/>
+      <w:pPr>
+        <w:ind w:left="5040" w:hanging="360"/>
+      </w:pPr>
+      <w:rPr>
+        <w:rFonts w:ascii="Courier New" w:hAnsi="Courier New" w:cs="Courier New" w:hint="default"/>
+      </w:rPr>
+    </w:lvl>
+    <w:lvl w:ilvl="5" w:tplc="08090005" w:tentative="1">
+      <w:start w:val="1"/>
+      <w:numFmt w:val="bullet"/>
+      <w:lvlText w:val=""/>
+      <w:lvlJc w:val="left"/>
+      <w:pPr>
+        <w:ind w:left="5760" w:hanging="360"/>
+      </w:pPr>
+      <w:rPr>
+        <w:rFonts w:ascii="Wingdings" w:hAnsi="Wingdings" w:hint="default"/>
+      </w:rPr>
+    </w:lvl>
+    <w:lvl w:ilvl="6" w:tplc="08090001" w:tentative="1">
+      <w:start w:val="1"/>
+      <w:numFmt w:val="bullet"/>
+      <w:lvlText w:val=""/>
+      <w:lvlJc w:val="left"/>
+      <w:pPr>
+        <w:ind w:left="6480" w:hanging="360"/>
+      </w:pPr>
+      <w:rPr>
+        <w:rFonts w:ascii="Symbol" w:hAnsi="Symbol" w:hint="default"/>
+      </w:rPr>
+    </w:lvl>
+    <w:lvl w:ilvl="7" w:tplc="08090003" w:tentative="1">
+      <w:start w:val="1"/>
+      <w:numFmt w:val="bullet"/>
+      <w:lvlText w:val="o"/>
+      <w:lvlJc w:val="left"/>
+      <w:pPr>
+        <w:ind w:left="7200" w:hanging="360"/>
+      </w:pPr>
+      <w:rPr>
+        <w:rFonts w:ascii="Courier New" w:hAnsi="Courier New" w:cs="Courier New" w:hint="default"/>
+      </w:rPr>
+    </w:lvl>
+    <w:lvl w:ilvl="8" w:tplc="08090005" w:tentative="1">
+      <w:start w:val="1"/>
+      <w:numFmt w:val="bullet"/>
+      <w:lvlText w:val=""/>
+      <w:lvlJc w:val="left"/>
+      <w:pPr>
+        <w:ind w:left="7920" w:hanging="360"/>
+      </w:pPr>
+      <w:rPr>
+        <w:rFonts w:ascii="Wingdings" w:hAnsi="Wingdings" w:hint="default"/>
+      </w:rPr>
+    </w:lvl>
+  </w:abstractNum>
+  <w:abstractNum w:abstractNumId="7" w15:restartNumberingAfterBreak="0">
     <w:nsid w:val="3D633FEC"/>
     <w:multiLevelType w:val="hybridMultilevel"/>
     <w:tmpl w:val="AB74F6E4"/>
@@ -1381,7 +2025,120 @@
       </w:rPr>
     </w:lvl>
   </w:abstractNum>
-  <w:abstractNum w:abstractNumId="5" w15:restartNumberingAfterBreak="0">
+  <w:abstractNum w:abstractNumId="8" w15:restartNumberingAfterBreak="0">
+    <w:nsid w:val="3E074A51"/>
+    <w:multiLevelType w:val="hybridMultilevel"/>
+    <w:tmpl w:val="95EE4B08"/>
+    <w:lvl w:ilvl="0" w:tplc="2E143334">
+      <w:start w:val="1"/>
+      <w:numFmt w:val="bullet"/>
+      <w:lvlText w:val="-"/>
+      <w:lvlJc w:val="left"/>
+      <w:pPr>
+        <w:ind w:left="720" w:hanging="360"/>
+      </w:pPr>
+      <w:rPr>
+        <w:rFonts w:ascii="Calibri" w:eastAsiaTheme="minorHAnsi" w:hAnsi="Calibri" w:cs="Calibri" w:hint="default"/>
+      </w:rPr>
+    </w:lvl>
+    <w:lvl w:ilvl="1" w:tplc="08090003" w:tentative="1">
+      <w:start w:val="1"/>
+      <w:numFmt w:val="bullet"/>
+      <w:lvlText w:val="o"/>
+      <w:lvlJc w:val="left"/>
+      <w:pPr>
+        <w:ind w:left="1440" w:hanging="360"/>
+      </w:pPr>
+      <w:rPr>
+        <w:rFonts w:ascii="Courier New" w:hAnsi="Courier New" w:cs="Courier New" w:hint="default"/>
+      </w:rPr>
+    </w:lvl>
+    <w:lvl w:ilvl="2" w:tplc="08090005" w:tentative="1">
+      <w:start w:val="1"/>
+      <w:numFmt w:val="bullet"/>
+      <w:lvlText w:val=""/>
+      <w:lvlJc w:val="left"/>
+      <w:pPr>
+        <w:ind w:left="2160" w:hanging="360"/>
+      </w:pPr>
+      <w:rPr>
+        <w:rFonts w:ascii="Wingdings" w:hAnsi="Wingdings" w:hint="default"/>
+      </w:rPr>
+    </w:lvl>
+    <w:lvl w:ilvl="3" w:tplc="08090001" w:tentative="1">
+      <w:start w:val="1"/>
+      <w:numFmt w:val="bullet"/>
+      <w:lvlText w:val=""/>
+      <w:lvlJc w:val="left"/>
+      <w:pPr>
+        <w:ind w:left="2880" w:hanging="360"/>
+      </w:pPr>
+      <w:rPr>
+        <w:rFonts w:ascii="Symbol" w:hAnsi="Symbol" w:hint="default"/>
+      </w:rPr>
+    </w:lvl>
+    <w:lvl w:ilvl="4" w:tplc="08090003" w:tentative="1">
+      <w:start w:val="1"/>
+      <w:numFmt w:val="bullet"/>
+      <w:lvlText w:val="o"/>
+      <w:lvlJc w:val="left"/>
+      <w:pPr>
+        <w:ind w:left="3600" w:hanging="360"/>
+      </w:pPr>
+      <w:rPr>
+        <w:rFonts w:ascii="Courier New" w:hAnsi="Courier New" w:cs="Courier New" w:hint="default"/>
+      </w:rPr>
+    </w:lvl>
+    <w:lvl w:ilvl="5" w:tplc="08090005" w:tentative="1">
+      <w:start w:val="1"/>
+      <w:numFmt w:val="bullet"/>
+      <w:lvlText w:val=""/>
+      <w:lvlJc w:val="left"/>
+      <w:pPr>
+        <w:ind w:left="4320" w:hanging="360"/>
+      </w:pPr>
+      <w:rPr>
+        <w:rFonts w:ascii="Wingdings" w:hAnsi="Wingdings" w:hint="default"/>
+      </w:rPr>
+    </w:lvl>
+    <w:lvl w:ilvl="6" w:tplc="08090001" w:tentative="1">
+      <w:start w:val="1"/>
+      <w:numFmt w:val="bullet"/>
+      <w:lvlText w:val=""/>
+      <w:lvlJc w:val="left"/>
+      <w:pPr>
+        <w:ind w:left="5040" w:hanging="360"/>
+      </w:pPr>
+      <w:rPr>
+        <w:rFonts w:ascii="Symbol" w:hAnsi="Symbol" w:hint="default"/>
+      </w:rPr>
+    </w:lvl>
+    <w:lvl w:ilvl="7" w:tplc="08090003" w:tentative="1">
+      <w:start w:val="1"/>
+      <w:numFmt w:val="bullet"/>
+      <w:lvlText w:val="o"/>
+      <w:lvlJc w:val="left"/>
+      <w:pPr>
+        <w:ind w:left="5760" w:hanging="360"/>
+      </w:pPr>
+      <w:rPr>
+        <w:rFonts w:ascii="Courier New" w:hAnsi="Courier New" w:cs="Courier New" w:hint="default"/>
+      </w:rPr>
+    </w:lvl>
+    <w:lvl w:ilvl="8" w:tplc="08090005" w:tentative="1">
+      <w:start w:val="1"/>
+      <w:numFmt w:val="bullet"/>
+      <w:lvlText w:val=""/>
+      <w:lvlJc w:val="left"/>
+      <w:pPr>
+        <w:ind w:left="6480" w:hanging="360"/>
+      </w:pPr>
+      <w:rPr>
+        <w:rFonts w:ascii="Wingdings" w:hAnsi="Wingdings" w:hint="default"/>
+      </w:rPr>
+    </w:lvl>
+  </w:abstractNum>
+  <w:abstractNum w:abstractNumId="9" w15:restartNumberingAfterBreak="0">
     <w:nsid w:val="4CD256A0"/>
     <w:multiLevelType w:val="hybridMultilevel"/>
     <w:tmpl w:val="523A0A7C"/>
@@ -1494,7 +2251,459 @@
       </w:rPr>
     </w:lvl>
   </w:abstractNum>
-  <w:abstractNum w:abstractNumId="6" w15:restartNumberingAfterBreak="0">
+  <w:abstractNum w:abstractNumId="10" w15:restartNumberingAfterBreak="0">
+    <w:nsid w:val="5579500A"/>
+    <w:multiLevelType w:val="hybridMultilevel"/>
+    <w:tmpl w:val="BCD852CC"/>
+    <w:lvl w:ilvl="0" w:tplc="2E143334">
+      <w:start w:val="1"/>
+      <w:numFmt w:val="bullet"/>
+      <w:lvlText w:val="-"/>
+      <w:lvlJc w:val="left"/>
+      <w:pPr>
+        <w:ind w:left="1800" w:hanging="360"/>
+      </w:pPr>
+      <w:rPr>
+        <w:rFonts w:ascii="Calibri" w:eastAsiaTheme="minorHAnsi" w:hAnsi="Calibri" w:cs="Calibri" w:hint="default"/>
+      </w:rPr>
+    </w:lvl>
+    <w:lvl w:ilvl="1" w:tplc="08090003" w:tentative="1">
+      <w:start w:val="1"/>
+      <w:numFmt w:val="bullet"/>
+      <w:lvlText w:val="o"/>
+      <w:lvlJc w:val="left"/>
+      <w:pPr>
+        <w:ind w:left="2520" w:hanging="360"/>
+      </w:pPr>
+      <w:rPr>
+        <w:rFonts w:ascii="Courier New" w:hAnsi="Courier New" w:cs="Courier New" w:hint="default"/>
+      </w:rPr>
+    </w:lvl>
+    <w:lvl w:ilvl="2" w:tplc="08090005" w:tentative="1">
+      <w:start w:val="1"/>
+      <w:numFmt w:val="bullet"/>
+      <w:lvlText w:val=""/>
+      <w:lvlJc w:val="left"/>
+      <w:pPr>
+        <w:ind w:left="3240" w:hanging="360"/>
+      </w:pPr>
+      <w:rPr>
+        <w:rFonts w:ascii="Wingdings" w:hAnsi="Wingdings" w:hint="default"/>
+      </w:rPr>
+    </w:lvl>
+    <w:lvl w:ilvl="3" w:tplc="08090001" w:tentative="1">
+      <w:start w:val="1"/>
+      <w:numFmt w:val="bullet"/>
+      <w:lvlText w:val=""/>
+      <w:lvlJc w:val="left"/>
+      <w:pPr>
+        <w:ind w:left="3960" w:hanging="360"/>
+      </w:pPr>
+      <w:rPr>
+        <w:rFonts w:ascii="Symbol" w:hAnsi="Symbol" w:hint="default"/>
+      </w:rPr>
+    </w:lvl>
+    <w:lvl w:ilvl="4" w:tplc="08090003" w:tentative="1">
+      <w:start w:val="1"/>
+      <w:numFmt w:val="bullet"/>
+      <w:lvlText w:val="o"/>
+      <w:lvlJc w:val="left"/>
+      <w:pPr>
+        <w:ind w:left="4680" w:hanging="360"/>
+      </w:pPr>
+      <w:rPr>
+        <w:rFonts w:ascii="Courier New" w:hAnsi="Courier New" w:cs="Courier New" w:hint="default"/>
+      </w:rPr>
+    </w:lvl>
+    <w:lvl w:ilvl="5" w:tplc="08090005" w:tentative="1">
+      <w:start w:val="1"/>
+      <w:numFmt w:val="bullet"/>
+      <w:lvlText w:val=""/>
+      <w:lvlJc w:val="left"/>
+      <w:pPr>
+        <w:ind w:left="5400" w:hanging="360"/>
+      </w:pPr>
+      <w:rPr>
+        <w:rFonts w:ascii="Wingdings" w:hAnsi="Wingdings" w:hint="default"/>
+      </w:rPr>
+    </w:lvl>
+    <w:lvl w:ilvl="6" w:tplc="08090001" w:tentative="1">
+      <w:start w:val="1"/>
+      <w:numFmt w:val="bullet"/>
+      <w:lvlText w:val=""/>
+      <w:lvlJc w:val="left"/>
+      <w:pPr>
+        <w:ind w:left="6120" w:hanging="360"/>
+      </w:pPr>
+      <w:rPr>
+        <w:rFonts w:ascii="Symbol" w:hAnsi="Symbol" w:hint="default"/>
+      </w:rPr>
+    </w:lvl>
+    <w:lvl w:ilvl="7" w:tplc="08090003" w:tentative="1">
+      <w:start w:val="1"/>
+      <w:numFmt w:val="bullet"/>
+      <w:lvlText w:val="o"/>
+      <w:lvlJc w:val="left"/>
+      <w:pPr>
+        <w:ind w:left="6840" w:hanging="360"/>
+      </w:pPr>
+      <w:rPr>
+        <w:rFonts w:ascii="Courier New" w:hAnsi="Courier New" w:cs="Courier New" w:hint="default"/>
+      </w:rPr>
+    </w:lvl>
+    <w:lvl w:ilvl="8" w:tplc="08090005" w:tentative="1">
+      <w:start w:val="1"/>
+      <w:numFmt w:val="bullet"/>
+      <w:lvlText w:val=""/>
+      <w:lvlJc w:val="left"/>
+      <w:pPr>
+        <w:ind w:left="7560" w:hanging="360"/>
+      </w:pPr>
+      <w:rPr>
+        <w:rFonts w:ascii="Wingdings" w:hAnsi="Wingdings" w:hint="default"/>
+      </w:rPr>
+    </w:lvl>
+  </w:abstractNum>
+  <w:abstractNum w:abstractNumId="11" w15:restartNumberingAfterBreak="0">
+    <w:nsid w:val="592B0B50"/>
+    <w:multiLevelType w:val="hybridMultilevel"/>
+    <w:tmpl w:val="6C3E1B30"/>
+    <w:lvl w:ilvl="0" w:tplc="08090001">
+      <w:start w:val="1"/>
+      <w:numFmt w:val="bullet"/>
+      <w:lvlText w:val=""/>
+      <w:lvlJc w:val="left"/>
+      <w:pPr>
+        <w:ind w:left="1440" w:hanging="360"/>
+      </w:pPr>
+      <w:rPr>
+        <w:rFonts w:ascii="Symbol" w:hAnsi="Symbol" w:hint="default"/>
+      </w:rPr>
+    </w:lvl>
+    <w:lvl w:ilvl="1" w:tplc="08090003" w:tentative="1">
+      <w:start w:val="1"/>
+      <w:numFmt w:val="bullet"/>
+      <w:lvlText w:val="o"/>
+      <w:lvlJc w:val="left"/>
+      <w:pPr>
+        <w:ind w:left="2160" w:hanging="360"/>
+      </w:pPr>
+      <w:rPr>
+        <w:rFonts w:ascii="Courier New" w:hAnsi="Courier New" w:cs="Courier New" w:hint="default"/>
+      </w:rPr>
+    </w:lvl>
+    <w:lvl w:ilvl="2" w:tplc="08090005" w:tentative="1">
+      <w:start w:val="1"/>
+      <w:numFmt w:val="bullet"/>
+      <w:lvlText w:val=""/>
+      <w:lvlJc w:val="left"/>
+      <w:pPr>
+        <w:ind w:left="2880" w:hanging="360"/>
+      </w:pPr>
+      <w:rPr>
+        <w:rFonts w:ascii="Wingdings" w:hAnsi="Wingdings" w:hint="default"/>
+      </w:rPr>
+    </w:lvl>
+    <w:lvl w:ilvl="3" w:tplc="08090001" w:tentative="1">
+      <w:start w:val="1"/>
+      <w:numFmt w:val="bullet"/>
+      <w:lvlText w:val=""/>
+      <w:lvlJc w:val="left"/>
+      <w:pPr>
+        <w:ind w:left="3600" w:hanging="360"/>
+      </w:pPr>
+      <w:rPr>
+        <w:rFonts w:ascii="Symbol" w:hAnsi="Symbol" w:hint="default"/>
+      </w:rPr>
+    </w:lvl>
+    <w:lvl w:ilvl="4" w:tplc="08090003" w:tentative="1">
+      <w:start w:val="1"/>
+      <w:numFmt w:val="bullet"/>
+      <w:lvlText w:val="o"/>
+      <w:lvlJc w:val="left"/>
+      <w:pPr>
+        <w:ind w:left="4320" w:hanging="360"/>
+      </w:pPr>
+      <w:rPr>
+        <w:rFonts w:ascii="Courier New" w:hAnsi="Courier New" w:cs="Courier New" w:hint="default"/>
+      </w:rPr>
+    </w:lvl>
+    <w:lvl w:ilvl="5" w:tplc="08090005" w:tentative="1">
+      <w:start w:val="1"/>
+      <w:numFmt w:val="bullet"/>
+      <w:lvlText w:val=""/>
+      <w:lvlJc w:val="left"/>
+      <w:pPr>
+        <w:ind w:left="5040" w:hanging="360"/>
+      </w:pPr>
+      <w:rPr>
+        <w:rFonts w:ascii="Wingdings" w:hAnsi="Wingdings" w:hint="default"/>
+      </w:rPr>
+    </w:lvl>
+    <w:lvl w:ilvl="6" w:tplc="08090001" w:tentative="1">
+      <w:start w:val="1"/>
+      <w:numFmt w:val="bullet"/>
+      <w:lvlText w:val=""/>
+      <w:lvlJc w:val="left"/>
+      <w:pPr>
+        <w:ind w:left="5760" w:hanging="360"/>
+      </w:pPr>
+      <w:rPr>
+        <w:rFonts w:ascii="Symbol" w:hAnsi="Symbol" w:hint="default"/>
+      </w:rPr>
+    </w:lvl>
+    <w:lvl w:ilvl="7" w:tplc="08090003" w:tentative="1">
+      <w:start w:val="1"/>
+      <w:numFmt w:val="bullet"/>
+      <w:lvlText w:val="o"/>
+      <w:lvlJc w:val="left"/>
+      <w:pPr>
+        <w:ind w:left="6480" w:hanging="360"/>
+      </w:pPr>
+      <w:rPr>
+        <w:rFonts w:ascii="Courier New" w:hAnsi="Courier New" w:cs="Courier New" w:hint="default"/>
+      </w:rPr>
+    </w:lvl>
+    <w:lvl w:ilvl="8" w:tplc="08090005" w:tentative="1">
+      <w:start w:val="1"/>
+      <w:numFmt w:val="bullet"/>
+      <w:lvlText w:val=""/>
+      <w:lvlJc w:val="left"/>
+      <w:pPr>
+        <w:ind w:left="7200" w:hanging="360"/>
+      </w:pPr>
+      <w:rPr>
+        <w:rFonts w:ascii="Wingdings" w:hAnsi="Wingdings" w:hint="default"/>
+      </w:rPr>
+    </w:lvl>
+  </w:abstractNum>
+  <w:abstractNum w:abstractNumId="12" w15:restartNumberingAfterBreak="0">
+    <w:nsid w:val="6AA1615E"/>
+    <w:multiLevelType w:val="hybridMultilevel"/>
+    <w:tmpl w:val="17F46A2A"/>
+    <w:lvl w:ilvl="0" w:tplc="88B8879A">
+      <w:start w:val="1"/>
+      <w:numFmt w:val="bullet"/>
+      <w:lvlText w:val="-"/>
+      <w:lvlJc w:val="left"/>
+      <w:pPr>
+        <w:ind w:left="1440" w:hanging="360"/>
+      </w:pPr>
+      <w:rPr>
+        <w:rFonts w:ascii="Calibri" w:eastAsiaTheme="minorHAnsi" w:hAnsi="Calibri" w:cs="Calibri" w:hint="default"/>
+      </w:rPr>
+    </w:lvl>
+    <w:lvl w:ilvl="1" w:tplc="08090003" w:tentative="1">
+      <w:start w:val="1"/>
+      <w:numFmt w:val="bullet"/>
+      <w:lvlText w:val="o"/>
+      <w:lvlJc w:val="left"/>
+      <w:pPr>
+        <w:ind w:left="2160" w:hanging="360"/>
+      </w:pPr>
+      <w:rPr>
+        <w:rFonts w:ascii="Courier New" w:hAnsi="Courier New" w:cs="Courier New" w:hint="default"/>
+      </w:rPr>
+    </w:lvl>
+    <w:lvl w:ilvl="2" w:tplc="08090005" w:tentative="1">
+      <w:start w:val="1"/>
+      <w:numFmt w:val="bullet"/>
+      <w:lvlText w:val=""/>
+      <w:lvlJc w:val="left"/>
+      <w:pPr>
+        <w:ind w:left="2880" w:hanging="360"/>
+      </w:pPr>
+      <w:rPr>
+        <w:rFonts w:ascii="Wingdings" w:hAnsi="Wingdings" w:hint="default"/>
+      </w:rPr>
+    </w:lvl>
+    <w:lvl w:ilvl="3" w:tplc="08090001" w:tentative="1">
+      <w:start w:val="1"/>
+      <w:numFmt w:val="bullet"/>
+      <w:lvlText w:val=""/>
+      <w:lvlJc w:val="left"/>
+      <w:pPr>
+        <w:ind w:left="3600" w:hanging="360"/>
+      </w:pPr>
+      <w:rPr>
+        <w:rFonts w:ascii="Symbol" w:hAnsi="Symbol" w:hint="default"/>
+      </w:rPr>
+    </w:lvl>
+    <w:lvl w:ilvl="4" w:tplc="08090003" w:tentative="1">
+      <w:start w:val="1"/>
+      <w:numFmt w:val="bullet"/>
+      <w:lvlText w:val="o"/>
+      <w:lvlJc w:val="left"/>
+      <w:pPr>
+        <w:ind w:left="4320" w:hanging="360"/>
+      </w:pPr>
+      <w:rPr>
+        <w:rFonts w:ascii="Courier New" w:hAnsi="Courier New" w:cs="Courier New" w:hint="default"/>
+      </w:rPr>
+    </w:lvl>
+    <w:lvl w:ilvl="5" w:tplc="08090005" w:tentative="1">
+      <w:start w:val="1"/>
+      <w:numFmt w:val="bullet"/>
+      <w:lvlText w:val=""/>
+      <w:lvlJc w:val="left"/>
+      <w:pPr>
+        <w:ind w:left="5040" w:hanging="360"/>
+      </w:pPr>
+      <w:rPr>
+        <w:rFonts w:ascii="Wingdings" w:hAnsi="Wingdings" w:hint="default"/>
+      </w:rPr>
+    </w:lvl>
+    <w:lvl w:ilvl="6" w:tplc="08090001" w:tentative="1">
+      <w:start w:val="1"/>
+      <w:numFmt w:val="bullet"/>
+      <w:lvlText w:val=""/>
+      <w:lvlJc w:val="left"/>
+      <w:pPr>
+        <w:ind w:left="5760" w:hanging="360"/>
+      </w:pPr>
+      <w:rPr>
+        <w:rFonts w:ascii="Symbol" w:hAnsi="Symbol" w:hint="default"/>
+      </w:rPr>
+    </w:lvl>
+    <w:lvl w:ilvl="7" w:tplc="08090003" w:tentative="1">
+      <w:start w:val="1"/>
+      <w:numFmt w:val="bullet"/>
+      <w:lvlText w:val="o"/>
+      <w:lvlJc w:val="left"/>
+      <w:pPr>
+        <w:ind w:left="6480" w:hanging="360"/>
+      </w:pPr>
+      <w:rPr>
+        <w:rFonts w:ascii="Courier New" w:hAnsi="Courier New" w:cs="Courier New" w:hint="default"/>
+      </w:rPr>
+    </w:lvl>
+    <w:lvl w:ilvl="8" w:tplc="08090005" w:tentative="1">
+      <w:start w:val="1"/>
+      <w:numFmt w:val="bullet"/>
+      <w:lvlText w:val=""/>
+      <w:lvlJc w:val="left"/>
+      <w:pPr>
+        <w:ind w:left="7200" w:hanging="360"/>
+      </w:pPr>
+      <w:rPr>
+        <w:rFonts w:ascii="Wingdings" w:hAnsi="Wingdings" w:hint="default"/>
+      </w:rPr>
+    </w:lvl>
+  </w:abstractNum>
+  <w:abstractNum w:abstractNumId="13" w15:restartNumberingAfterBreak="0">
+    <w:nsid w:val="716F79DA"/>
+    <w:multiLevelType w:val="hybridMultilevel"/>
+    <w:tmpl w:val="ED1A9070"/>
+    <w:lvl w:ilvl="0" w:tplc="88B8879A">
+      <w:start w:val="1"/>
+      <w:numFmt w:val="bullet"/>
+      <w:lvlText w:val="-"/>
+      <w:lvlJc w:val="left"/>
+      <w:pPr>
+        <w:ind w:left="2132" w:hanging="360"/>
+      </w:pPr>
+      <w:rPr>
+        <w:rFonts w:ascii="Calibri" w:eastAsiaTheme="minorHAnsi" w:hAnsi="Calibri" w:cs="Calibri" w:hint="default"/>
+      </w:rPr>
+    </w:lvl>
+    <w:lvl w:ilvl="1" w:tplc="08090003" w:tentative="1">
+      <w:start w:val="1"/>
+      <w:numFmt w:val="bullet"/>
+      <w:lvlText w:val="o"/>
+      <w:lvlJc w:val="left"/>
+      <w:pPr>
+        <w:ind w:left="2852" w:hanging="360"/>
+      </w:pPr>
+      <w:rPr>
+        <w:rFonts w:ascii="Courier New" w:hAnsi="Courier New" w:cs="Courier New" w:hint="default"/>
+      </w:rPr>
+    </w:lvl>
+    <w:lvl w:ilvl="2" w:tplc="08090005" w:tentative="1">
+      <w:start w:val="1"/>
+      <w:numFmt w:val="bullet"/>
+      <w:lvlText w:val=""/>
+      <w:lvlJc w:val="left"/>
+      <w:pPr>
+        <w:ind w:left="3572" w:hanging="360"/>
+      </w:pPr>
+      <w:rPr>
+        <w:rFonts w:ascii="Wingdings" w:hAnsi="Wingdings" w:hint="default"/>
+      </w:rPr>
+    </w:lvl>
+    <w:lvl w:ilvl="3" w:tplc="08090001" w:tentative="1">
+      <w:start w:val="1"/>
+      <w:numFmt w:val="bullet"/>
+      <w:lvlText w:val=""/>
+      <w:lvlJc w:val="left"/>
+      <w:pPr>
+        <w:ind w:left="4292" w:hanging="360"/>
+      </w:pPr>
+      <w:rPr>
+        <w:rFonts w:ascii="Symbol" w:hAnsi="Symbol" w:hint="default"/>
+      </w:rPr>
+    </w:lvl>
+    <w:lvl w:ilvl="4" w:tplc="08090003" w:tentative="1">
+      <w:start w:val="1"/>
+      <w:numFmt w:val="bullet"/>
+      <w:lvlText w:val="o"/>
+      <w:lvlJc w:val="left"/>
+      <w:pPr>
+        <w:ind w:left="5012" w:hanging="360"/>
+      </w:pPr>
+      <w:rPr>
+        <w:rFonts w:ascii="Courier New" w:hAnsi="Courier New" w:cs="Courier New" w:hint="default"/>
+      </w:rPr>
+    </w:lvl>
+    <w:lvl w:ilvl="5" w:tplc="08090005" w:tentative="1">
+      <w:start w:val="1"/>
+      <w:numFmt w:val="bullet"/>
+      <w:lvlText w:val=""/>
+      <w:lvlJc w:val="left"/>
+      <w:pPr>
+        <w:ind w:left="5732" w:hanging="360"/>
+      </w:pPr>
+      <w:rPr>
+        <w:rFonts w:ascii="Wingdings" w:hAnsi="Wingdings" w:hint="default"/>
+      </w:rPr>
+    </w:lvl>
+    <w:lvl w:ilvl="6" w:tplc="08090001" w:tentative="1">
+      <w:start w:val="1"/>
+      <w:numFmt w:val="bullet"/>
+      <w:lvlText w:val=""/>
+      <w:lvlJc w:val="left"/>
+      <w:pPr>
+        <w:ind w:left="6452" w:hanging="360"/>
+      </w:pPr>
+      <w:rPr>
+        <w:rFonts w:ascii="Symbol" w:hAnsi="Symbol" w:hint="default"/>
+      </w:rPr>
+    </w:lvl>
+    <w:lvl w:ilvl="7" w:tplc="08090003" w:tentative="1">
+      <w:start w:val="1"/>
+      <w:numFmt w:val="bullet"/>
+      <w:lvlText w:val="o"/>
+      <w:lvlJc w:val="left"/>
+      <w:pPr>
+        <w:ind w:left="7172" w:hanging="360"/>
+      </w:pPr>
+      <w:rPr>
+        <w:rFonts w:ascii="Courier New" w:hAnsi="Courier New" w:cs="Courier New" w:hint="default"/>
+      </w:rPr>
+    </w:lvl>
+    <w:lvl w:ilvl="8" w:tplc="08090005" w:tentative="1">
+      <w:start w:val="1"/>
+      <w:numFmt w:val="bullet"/>
+      <w:lvlText w:val=""/>
+      <w:lvlJc w:val="left"/>
+      <w:pPr>
+        <w:ind w:left="7892" w:hanging="360"/>
+      </w:pPr>
+      <w:rPr>
+        <w:rFonts w:ascii="Wingdings" w:hAnsi="Wingdings" w:hint="default"/>
+      </w:rPr>
+    </w:lvl>
+  </w:abstractNum>
+  <w:abstractNum w:abstractNumId="14" w15:restartNumberingAfterBreak="0">
     <w:nsid w:val="7DD11DAA"/>
     <w:multiLevelType w:val="hybridMultilevel"/>
     <w:tmpl w:val="6820E976"/>
@@ -1608,25 +2817,49 @@
     </w:lvl>
   </w:abstractNum>
   <w:num w:numId="1" w16cid:durableId="471867100">
+    <w:abstractNumId w:val="5"/>
+  </w:num>
+  <w:num w:numId="2" w16cid:durableId="1192034837">
     <w:abstractNumId w:val="3"/>
   </w:num>
-  <w:num w:numId="2" w16cid:durableId="1192034837">
+  <w:num w:numId="3" w16cid:durableId="1056205189">
     <w:abstractNumId w:val="1"/>
   </w:num>
-  <w:num w:numId="3" w16cid:durableId="1056205189">
+  <w:num w:numId="4" w16cid:durableId="1171334181">
+    <w:abstractNumId w:val="14"/>
+  </w:num>
+  <w:num w:numId="5" w16cid:durableId="1914049249">
+    <w:abstractNumId w:val="9"/>
+  </w:num>
+  <w:num w:numId="6" w16cid:durableId="1866289782">
+    <w:abstractNumId w:val="7"/>
+  </w:num>
+  <w:num w:numId="7" w16cid:durableId="262036577">
+    <w:abstractNumId w:val="4"/>
+  </w:num>
+  <w:num w:numId="8" w16cid:durableId="1031537283">
+    <w:abstractNumId w:val="2"/>
+  </w:num>
+  <w:num w:numId="9" w16cid:durableId="262345033">
+    <w:abstractNumId w:val="11"/>
+  </w:num>
+  <w:num w:numId="10" w16cid:durableId="44766182">
     <w:abstractNumId w:val="0"/>
   </w:num>
-  <w:num w:numId="4" w16cid:durableId="1171334181">
+  <w:num w:numId="11" w16cid:durableId="805397876">
+    <w:abstractNumId w:val="12"/>
+  </w:num>
+  <w:num w:numId="12" w16cid:durableId="1278290997">
     <w:abstractNumId w:val="6"/>
   </w:num>
-  <w:num w:numId="5" w16cid:durableId="1914049249">
-    <w:abstractNumId w:val="5"/>
+  <w:num w:numId="13" w16cid:durableId="1114329938">
+    <w:abstractNumId w:val="8"/>
   </w:num>
-  <w:num w:numId="6" w16cid:durableId="1866289782">
-    <w:abstractNumId w:val="4"/>
+  <w:num w:numId="14" w16cid:durableId="858350970">
+    <w:abstractNumId w:val="10"/>
   </w:num>
-  <w:num w:numId="7" w16cid:durableId="262036577">
-    <w:abstractNumId w:val="2"/>
+  <w:num w:numId="15" w16cid:durableId="620265052">
+    <w:abstractNumId w:val="13"/>
   </w:num>
 </w:numbering>
 </file>
